--- a/System design/Caching.docx
+++ b/System design/Caching.docx
@@ -4,6 +4,9 @@
   <w:body>
     <w:p>
       <w:r>
+        <w:rPr>
+          <w:noProof/>
+        </w:rPr>
         <w:drawing>
           <wp:inline distT="0" distB="0" distL="0" distR="0" wp14:anchorId="25D6FFD2" wp14:editId="5F8BAB37">
             <wp:extent cx="5940425" cy="3140075"/>
@@ -43,6 +46,9 @@
     </w:p>
     <w:p>
       <w:r>
+        <w:rPr>
+          <w:noProof/>
+        </w:rPr>
         <w:drawing>
           <wp:inline distT="0" distB="0" distL="0" distR="0" wp14:anchorId="0BE0A319" wp14:editId="43DDA2BD">
             <wp:extent cx="5048955" cy="1590897"/>
@@ -82,6 +88,9 @@
     </w:p>
     <w:p>
       <w:r>
+        <w:rPr>
+          <w:noProof/>
+        </w:rPr>
         <w:drawing>
           <wp:inline distT="0" distB="0" distL="0" distR="0" wp14:anchorId="70EC1644" wp14:editId="01E6A60B">
             <wp:extent cx="5940425" cy="2899410"/>
@@ -121,6 +130,9 @@
     </w:p>
     <w:p>
       <w:r>
+        <w:rPr>
+          <w:noProof/>
+        </w:rPr>
         <w:lastRenderedPageBreak/>
         <w:drawing>
           <wp:inline distT="0" distB="0" distL="0" distR="0" wp14:anchorId="2FE6923B" wp14:editId="3B84A817">
@@ -161,6 +173,9 @@
     </w:p>
     <w:p>
       <w:r>
+        <w:rPr>
+          <w:noProof/>
+        </w:rPr>
         <w:drawing>
           <wp:inline distT="0" distB="0" distL="0" distR="0" wp14:anchorId="4A819540" wp14:editId="68479216">
             <wp:extent cx="5163271" cy="3896269"/>
@@ -220,45 +235,40 @@
       </w:r>
     </w:p>
     <w:p>
-      <w:pPr>
-        <w:rPr>
-          <w:lang w:val="en-US"/>
-        </w:rPr>
-      </w:pPr>
-      <w:r>
-        <w:rPr>
-          <w:lang w:val="en-US"/>
-        </w:rPr>
-        <w:t>Cache through</w:t>
-      </w:r>
-    </w:p>
-    <w:p>
-      <w:pPr>
-        <w:rPr>
-          <w:lang w:val="en-US"/>
-        </w:rPr>
-      </w:pPr>
-      <w:r>
-        <w:rPr>
-          <w:lang w:val="en-US"/>
-        </w:rPr>
-        <w:t>Cache ahead</w:t>
-      </w:r>
-    </w:p>
-    <w:p>
-      <w:pPr>
-        <w:rPr>
-          <w:lang w:val="en-US"/>
-        </w:rPr>
-      </w:pPr>
-    </w:p>
-    <w:p>
-      <w:pPr>
-        <w:rPr>
-          <w:lang w:val="en-US"/>
-        </w:rPr>
-      </w:pPr>
-    </w:p>
+      <w:r>
+        <w:rPr>
+          <w:lang w:val="en-US"/>
+        </w:rPr>
+        <w:t>Cache</w:t>
+      </w:r>
+      <w:r>
+        <w:t xml:space="preserve"> </w:t>
+      </w:r>
+      <w:r>
+        <w:rPr>
+          <w:lang w:val="en-US"/>
+        </w:rPr>
+        <w:t>through</w:t>
+      </w:r>
+    </w:p>
+    <w:p>
+      <w:r>
+        <w:rPr>
+          <w:lang w:val="en-US"/>
+        </w:rPr>
+        <w:t>Cache</w:t>
+      </w:r>
+      <w:r>
+        <w:t xml:space="preserve"> </w:t>
+      </w:r>
+      <w:r>
+        <w:rPr>
+          <w:lang w:val="en-US"/>
+        </w:rPr>
+        <w:t>ahead</w:t>
+      </w:r>
+    </w:p>
+    <w:p/>
     <w:p>
       <w:pPr>
         <w:rPr>
@@ -490,11 +500,26 @@
       </w:r>
       <w:proofErr w:type="spellEnd"/>
       <w:r>
-        <w:t xml:space="preserve"> – неприменимый идеальный алгоритм</w:t>
-      </w:r>
-    </w:p>
-    <w:p>
-      <w:r>
+        <w:t xml:space="preserve"> – </w:t>
+      </w:r>
+      <w:r>
+        <w:rPr>
+          <w:b/>
+          <w:bCs/>
+          <w:sz w:val="28"/>
+          <w:szCs w:val="28"/>
+        </w:rPr>
+        <w:t>неприменимый</w:t>
+      </w:r>
+      <w:r>
+        <w:t xml:space="preserve"> идеальный алгоритм</w:t>
+      </w:r>
+    </w:p>
+    <w:p>
+      <w:r>
+        <w:rPr>
+          <w:noProof/>
+        </w:rPr>
         <w:drawing>
           <wp:inline distT="0" distB="0" distL="0" distR="0" wp14:anchorId="22121066" wp14:editId="2F0C5ECB">
             <wp:extent cx="5940425" cy="3468370"/>
@@ -534,6 +559,9 @@
     </w:p>
     <w:p>
       <w:r>
+        <w:rPr>
+          <w:noProof/>
+        </w:rPr>
         <w:lastRenderedPageBreak/>
         <w:drawing>
           <wp:inline distT="0" distB="0" distL="0" distR="0" wp14:anchorId="3DECC1B0" wp14:editId="3ECF4817">
@@ -574,6 +602,9 @@
     </w:p>
     <w:p>
       <w:r>
+        <w:rPr>
+          <w:noProof/>
+        </w:rPr>
         <w:drawing>
           <wp:inline distT="0" distB="0" distL="0" distR="0" wp14:anchorId="088E9030" wp14:editId="603E3CA1">
             <wp:extent cx="5696745" cy="4363059"/>
@@ -613,6 +644,9 @@
     </w:p>
     <w:p>
       <w:r>
+        <w:rPr>
+          <w:noProof/>
+        </w:rPr>
         <w:lastRenderedPageBreak/>
         <w:drawing>
           <wp:inline distT="0" distB="0" distL="0" distR="0" wp14:anchorId="7D5D87D7" wp14:editId="79D20F05">
@@ -653,6 +687,9 @@
     </w:p>
     <w:p>
       <w:r>
+        <w:rPr>
+          <w:noProof/>
+        </w:rPr>
         <w:drawing>
           <wp:inline distT="0" distB="0" distL="0" distR="0" wp14:anchorId="708B539B" wp14:editId="2C134258">
             <wp:extent cx="4934639" cy="1476581"/>
@@ -692,6 +729,9 @@
     </w:p>
     <w:p>
       <w:r>
+        <w:rPr>
+          <w:noProof/>
+        </w:rPr>
         <w:drawing>
           <wp:inline distT="0" distB="0" distL="0" distR="0" wp14:anchorId="43DA81B4" wp14:editId="30AEB4BA">
             <wp:extent cx="5058481" cy="2152950"/>
@@ -762,6 +802,9 @@
     </w:p>
     <w:p>
       <w:r>
+        <w:rPr>
+          <w:noProof/>
+        </w:rPr>
         <w:drawing>
           <wp:inline distT="0" distB="0" distL="0" distR="0" wp14:anchorId="29232C18" wp14:editId="455F4D71">
             <wp:extent cx="4677428" cy="2200582"/>
@@ -801,6 +844,9 @@
     </w:p>
     <w:p>
       <w:r>
+        <w:rPr>
+          <w:noProof/>
+        </w:rPr>
         <w:drawing>
           <wp:inline distT="0" distB="0" distL="0" distR="0" wp14:anchorId="3403DC57" wp14:editId="1328C1F6">
             <wp:extent cx="5163271" cy="1705213"/>
@@ -840,6 +886,9 @@
     </w:p>
     <w:p>
       <w:r>
+        <w:rPr>
+          <w:noProof/>
+        </w:rPr>
         <w:drawing>
           <wp:inline distT="0" distB="0" distL="0" distR="0" wp14:anchorId="440E9D08" wp14:editId="7FAB25DA">
             <wp:extent cx="5048955" cy="1905266"/>
@@ -918,6 +967,7 @@
       </w:pPr>
       <w:r>
         <w:rPr>
+          <w:noProof/>
           <w:sz w:val="36"/>
           <w:szCs w:val="36"/>
         </w:rPr>
@@ -967,6 +1017,7 @@
       </w:pPr>
       <w:r>
         <w:rPr>
+          <w:noProof/>
           <w:sz w:val="36"/>
           <w:szCs w:val="36"/>
         </w:rPr>
@@ -1049,6 +1100,7 @@
       </w:pPr>
       <w:r>
         <w:rPr>
+          <w:noProof/>
           <w:sz w:val="36"/>
           <w:szCs w:val="36"/>
         </w:rPr>
@@ -1096,7 +1148,464 @@
           <w:szCs w:val="36"/>
         </w:rPr>
       </w:pPr>
-    </w:p>
+      <w:r>
+        <w:rPr>
+          <w:sz w:val="36"/>
+          <w:szCs w:val="36"/>
+        </w:rPr>
+        <w:br w:type="page"/>
+      </w:r>
+    </w:p>
+    <w:p>
+      <w:pPr>
+        <w:rPr>
+          <w:rFonts w:ascii="Segoe UI" w:hAnsi="Segoe UI" w:cs="Segoe UI"/>
+          <w:sz w:val="21"/>
+          <w:szCs w:val="21"/>
+          <w:shd w:val="clear" w:color="auto" w:fill="FFFFFF"/>
+        </w:rPr>
+      </w:pPr>
+      <w:r>
+        <w:rPr>
+          <w:rStyle w:val="Heading1Char"/>
+          <w:lang w:val="en-US"/>
+        </w:rPr>
+        <w:lastRenderedPageBreak/>
+        <w:t>How can Cache Systems go wrong?</w:t>
+      </w:r>
+      <w:r>
+        <w:rPr>
+          <w:rStyle w:val="Heading1Char"/>
+          <w:lang w:val="en-US"/>
+        </w:rPr>
+        <w:br/>
+      </w:r>
+      <w:r>
+        <w:rPr>
+          <w:rFonts w:ascii="Segoe UI" w:hAnsi="Segoe UI" w:cs="Segoe UI"/>
+          <w:sz w:val="21"/>
+          <w:szCs w:val="21"/>
+          <w:lang w:val="en-US"/>
+        </w:rPr>
+        <w:br/>
+      </w:r>
+      <w:r>
+        <w:rPr>
+          <w:rFonts w:ascii="Segoe UI" w:hAnsi="Segoe UI" w:cs="Segoe UI"/>
+          <w:sz w:val="21"/>
+          <w:szCs w:val="21"/>
+          <w:shd w:val="clear" w:color="auto" w:fill="FFFFFF"/>
+          <w:lang w:val="en-US"/>
+        </w:rPr>
+        <w:t>The diagram below shows 4 typical cases where caches can go wrong and their solutions.</w:t>
+      </w:r>
+      <w:r>
+        <w:rPr>
+          <w:rFonts w:ascii="Segoe UI" w:hAnsi="Segoe UI" w:cs="Segoe UI"/>
+          <w:sz w:val="21"/>
+          <w:szCs w:val="21"/>
+          <w:lang w:val="en-US"/>
+        </w:rPr>
+        <w:br/>
+      </w:r>
+      <w:r>
+        <w:rPr>
+          <w:rFonts w:ascii="Segoe UI" w:hAnsi="Segoe UI" w:cs="Segoe UI"/>
+          <w:sz w:val="21"/>
+          <w:szCs w:val="21"/>
+          <w:lang w:val="en-US"/>
+        </w:rPr>
+        <w:br/>
+      </w:r>
+      <w:r>
+        <w:rPr>
+          <w:rFonts w:ascii="Segoe UI" w:hAnsi="Segoe UI" w:cs="Segoe UI"/>
+          <w:sz w:val="21"/>
+          <w:szCs w:val="21"/>
+          <w:shd w:val="clear" w:color="auto" w:fill="FFFFFF"/>
+          <w:lang w:val="en-US"/>
+        </w:rPr>
+        <w:t>1. Thunder herd problem</w:t>
+      </w:r>
+      <w:r>
+        <w:rPr>
+          <w:rFonts w:ascii="Segoe UI" w:hAnsi="Segoe UI" w:cs="Segoe UI"/>
+          <w:sz w:val="21"/>
+          <w:szCs w:val="21"/>
+          <w:lang w:val="en-US"/>
+        </w:rPr>
+        <w:br/>
+      </w:r>
+      <w:r>
+        <w:rPr>
+          <w:rFonts w:ascii="Segoe UI" w:hAnsi="Segoe UI" w:cs="Segoe UI"/>
+          <w:sz w:val="21"/>
+          <w:szCs w:val="21"/>
+          <w:shd w:val="clear" w:color="auto" w:fill="FFFFFF"/>
+          <w:lang w:val="en-US"/>
+        </w:rPr>
+        <w:t>This happens when a large number of keys in the cache expire at the same time. Then the query requests directly hit the database, which overloads the database.</w:t>
+      </w:r>
+      <w:r>
+        <w:rPr>
+          <w:rFonts w:ascii="Segoe UI" w:hAnsi="Segoe UI" w:cs="Segoe UI"/>
+          <w:sz w:val="21"/>
+          <w:szCs w:val="21"/>
+          <w:lang w:val="en-US"/>
+        </w:rPr>
+        <w:br/>
+      </w:r>
+      <w:r>
+        <w:rPr>
+          <w:rFonts w:ascii="Segoe UI" w:hAnsi="Segoe UI" w:cs="Segoe UI"/>
+          <w:sz w:val="21"/>
+          <w:szCs w:val="21"/>
+          <w:lang w:val="en-US"/>
+        </w:rPr>
+        <w:br/>
+      </w:r>
+      <w:r>
+        <w:rPr>
+          <w:rFonts w:ascii="Segoe UI" w:hAnsi="Segoe UI" w:cs="Segoe UI"/>
+          <w:sz w:val="21"/>
+          <w:szCs w:val="21"/>
+          <w:shd w:val="clear" w:color="auto" w:fill="FFFFFF"/>
+          <w:lang w:val="en-US"/>
+        </w:rPr>
+        <w:t>There are two ways to mitigate this issue: one is to avoid setting the same expiry time for the keys, adding a random number in the configuration; the other is to allow only the core business data to hit the database and prevent non-core data to access the database until the cache is back up.</w:t>
+      </w:r>
+      <w:r>
+        <w:rPr>
+          <w:rFonts w:ascii="Segoe UI" w:hAnsi="Segoe UI" w:cs="Segoe UI"/>
+          <w:sz w:val="21"/>
+          <w:szCs w:val="21"/>
+          <w:lang w:val="en-US"/>
+        </w:rPr>
+        <w:br/>
+      </w:r>
+      <w:r>
+        <w:rPr>
+          <w:rFonts w:ascii="Segoe UI" w:hAnsi="Segoe UI" w:cs="Segoe UI"/>
+          <w:sz w:val="21"/>
+          <w:szCs w:val="21"/>
+          <w:lang w:val="en-US"/>
+        </w:rPr>
+        <w:br/>
+      </w:r>
+      <w:r>
+        <w:rPr>
+          <w:rFonts w:ascii="Segoe UI" w:hAnsi="Segoe UI" w:cs="Segoe UI"/>
+          <w:sz w:val="21"/>
+          <w:szCs w:val="21"/>
+          <w:shd w:val="clear" w:color="auto" w:fill="FFFFFF"/>
+          <w:lang w:val="en-US"/>
+        </w:rPr>
+        <w:t>2. Cache penetration</w:t>
+      </w:r>
+      <w:r>
+        <w:rPr>
+          <w:rFonts w:ascii="Segoe UI" w:hAnsi="Segoe UI" w:cs="Segoe UI"/>
+          <w:sz w:val="21"/>
+          <w:szCs w:val="21"/>
+          <w:lang w:val="en-US"/>
+        </w:rPr>
+        <w:br/>
+      </w:r>
+      <w:r>
+        <w:rPr>
+          <w:rFonts w:ascii="Segoe UI" w:hAnsi="Segoe UI" w:cs="Segoe UI"/>
+          <w:sz w:val="21"/>
+          <w:szCs w:val="21"/>
+          <w:shd w:val="clear" w:color="auto" w:fill="FFFFFF"/>
+          <w:lang w:val="en-US"/>
+        </w:rPr>
+        <w:t>This happens when the key doesn’t exist in the cache or the database. The application cannot retrieve relevant data from the database to update the cache. This problem creates a lot of pressure on both the cache and the database.</w:t>
+      </w:r>
+      <w:r>
+        <w:rPr>
+          <w:rFonts w:ascii="Segoe UI" w:hAnsi="Segoe UI" w:cs="Segoe UI"/>
+          <w:sz w:val="21"/>
+          <w:szCs w:val="21"/>
+          <w:lang w:val="en-US"/>
+        </w:rPr>
+        <w:br/>
+      </w:r>
+      <w:r>
+        <w:rPr>
+          <w:rFonts w:ascii="Segoe UI" w:hAnsi="Segoe UI" w:cs="Segoe UI"/>
+          <w:sz w:val="21"/>
+          <w:szCs w:val="21"/>
+          <w:lang w:val="en-US"/>
+        </w:rPr>
+        <w:br/>
+      </w:r>
+      <w:r>
+        <w:rPr>
+          <w:rFonts w:ascii="Segoe UI" w:hAnsi="Segoe UI" w:cs="Segoe UI"/>
+          <w:sz w:val="21"/>
+          <w:szCs w:val="21"/>
+          <w:shd w:val="clear" w:color="auto" w:fill="FFFFFF"/>
+          <w:lang w:val="en-US"/>
+        </w:rPr>
+        <w:t>To solve this, there are two suggestions. One is to cache a null value for non-existent keys, avoiding hitting the database. The other is to use a bloom filter to check the key existence first, and if the key doesn’t exist, we can avoid hitting the database.</w:t>
+      </w:r>
+      <w:r>
+        <w:rPr>
+          <w:rFonts w:ascii="Segoe UI" w:hAnsi="Segoe UI" w:cs="Segoe UI"/>
+          <w:sz w:val="21"/>
+          <w:szCs w:val="21"/>
+          <w:lang w:val="en-US"/>
+        </w:rPr>
+        <w:br/>
+      </w:r>
+      <w:r>
+        <w:rPr>
+          <w:rFonts w:ascii="Segoe UI" w:hAnsi="Segoe UI" w:cs="Segoe UI"/>
+          <w:sz w:val="21"/>
+          <w:szCs w:val="21"/>
+          <w:lang w:val="en-US"/>
+        </w:rPr>
+        <w:br/>
+      </w:r>
+      <w:r>
+        <w:rPr>
+          <w:rFonts w:ascii="Segoe UI" w:hAnsi="Segoe UI" w:cs="Segoe UI"/>
+          <w:sz w:val="21"/>
+          <w:szCs w:val="21"/>
+          <w:shd w:val="clear" w:color="auto" w:fill="FFFFFF"/>
+          <w:lang w:val="en-US"/>
+        </w:rPr>
+        <w:t>3. Cache breakdown</w:t>
+      </w:r>
+      <w:r>
+        <w:rPr>
+          <w:rFonts w:ascii="Segoe UI" w:hAnsi="Segoe UI" w:cs="Segoe UI"/>
+          <w:sz w:val="21"/>
+          <w:szCs w:val="21"/>
+          <w:lang w:val="en-US"/>
+        </w:rPr>
+        <w:br/>
+      </w:r>
+      <w:r>
+        <w:rPr>
+          <w:rFonts w:ascii="Segoe UI" w:hAnsi="Segoe UI" w:cs="Segoe UI"/>
+          <w:sz w:val="21"/>
+          <w:szCs w:val="21"/>
+          <w:shd w:val="clear" w:color="auto" w:fill="FFFFFF"/>
+          <w:lang w:val="en-US"/>
+        </w:rPr>
+        <w:t>This is similar to the thunder herd problem. It happens when a hot key expires. A large number of requests hit the database.</w:t>
+      </w:r>
+      <w:r>
+        <w:rPr>
+          <w:rFonts w:ascii="Segoe UI" w:hAnsi="Segoe UI" w:cs="Segoe UI"/>
+          <w:sz w:val="21"/>
+          <w:szCs w:val="21"/>
+          <w:lang w:val="en-US"/>
+        </w:rPr>
+        <w:br/>
+      </w:r>
+      <w:r>
+        <w:rPr>
+          <w:rFonts w:ascii="Segoe UI" w:hAnsi="Segoe UI" w:cs="Segoe UI"/>
+          <w:sz w:val="21"/>
+          <w:szCs w:val="21"/>
+          <w:lang w:val="en-US"/>
+        </w:rPr>
+        <w:br/>
+      </w:r>
+      <w:r>
+        <w:rPr>
+          <w:rFonts w:ascii="Segoe UI" w:hAnsi="Segoe UI" w:cs="Segoe UI"/>
+          <w:sz w:val="21"/>
+          <w:szCs w:val="21"/>
+          <w:shd w:val="clear" w:color="auto" w:fill="FFFFFF"/>
+          <w:lang w:val="en-US"/>
+        </w:rPr>
+        <w:t>Since the hot keys take up 80% of the queries, we do not set an expiration time for them.</w:t>
+      </w:r>
+      <w:r>
+        <w:rPr>
+          <w:rFonts w:ascii="Segoe UI" w:hAnsi="Segoe UI" w:cs="Segoe UI"/>
+          <w:sz w:val="21"/>
+          <w:szCs w:val="21"/>
+          <w:lang w:val="en-US"/>
+        </w:rPr>
+        <w:br/>
+      </w:r>
+      <w:r>
+        <w:rPr>
+          <w:rFonts w:ascii="Segoe UI" w:hAnsi="Segoe UI" w:cs="Segoe UI"/>
+          <w:sz w:val="21"/>
+          <w:szCs w:val="21"/>
+          <w:lang w:val="en-US"/>
+        </w:rPr>
+        <w:br/>
+      </w:r>
+      <w:r>
+        <w:rPr>
+          <w:rFonts w:ascii="Segoe UI" w:hAnsi="Segoe UI" w:cs="Segoe UI"/>
+          <w:sz w:val="21"/>
+          <w:szCs w:val="21"/>
+          <w:shd w:val="clear" w:color="auto" w:fill="FFFFFF"/>
+          <w:lang w:val="en-US"/>
+        </w:rPr>
+        <w:t>4. Cache crash</w:t>
+      </w:r>
+      <w:r>
+        <w:rPr>
+          <w:rFonts w:ascii="Segoe UI" w:hAnsi="Segoe UI" w:cs="Segoe UI"/>
+          <w:sz w:val="21"/>
+          <w:szCs w:val="21"/>
+          <w:lang w:val="en-US"/>
+        </w:rPr>
+        <w:br/>
+      </w:r>
+      <w:r>
+        <w:rPr>
+          <w:rFonts w:ascii="Segoe UI" w:hAnsi="Segoe UI" w:cs="Segoe UI"/>
+          <w:sz w:val="21"/>
+          <w:szCs w:val="21"/>
+          <w:shd w:val="clear" w:color="auto" w:fill="FFFFFF"/>
+          <w:lang w:val="en-US"/>
+        </w:rPr>
+        <w:t>This happens when the cache is down and all the requests go to the database.</w:t>
+      </w:r>
+      <w:r>
+        <w:rPr>
+          <w:rFonts w:ascii="Segoe UI" w:hAnsi="Segoe UI" w:cs="Segoe UI"/>
+          <w:sz w:val="21"/>
+          <w:szCs w:val="21"/>
+          <w:lang w:val="en-US"/>
+        </w:rPr>
+        <w:br/>
+      </w:r>
+      <w:r>
+        <w:rPr>
+          <w:rFonts w:ascii="Segoe UI" w:hAnsi="Segoe UI" w:cs="Segoe UI"/>
+          <w:sz w:val="21"/>
+          <w:szCs w:val="21"/>
+          <w:lang w:val="en-US"/>
+        </w:rPr>
+        <w:br/>
+      </w:r>
+      <w:r>
+        <w:rPr>
+          <w:rFonts w:ascii="Segoe UI" w:hAnsi="Segoe UI" w:cs="Segoe UI"/>
+          <w:sz w:val="21"/>
+          <w:szCs w:val="21"/>
+          <w:shd w:val="clear" w:color="auto" w:fill="FFFFFF"/>
+          <w:lang w:val="en-US"/>
+        </w:rPr>
+        <w:t xml:space="preserve">There are two ways to solve this problem. One is to set up a circuit breaker, and when the cache is down, the application services cannot visit the cache or the database. </w:t>
+      </w:r>
+      <w:r>
+        <w:rPr>
+          <w:rFonts w:ascii="Segoe UI" w:hAnsi="Segoe UI" w:cs="Segoe UI"/>
+          <w:sz w:val="21"/>
+          <w:szCs w:val="21"/>
+          <w:shd w:val="clear" w:color="auto" w:fill="FFFFFF"/>
+        </w:rPr>
+        <w:t xml:space="preserve">The </w:t>
+      </w:r>
+      <w:proofErr w:type="spellStart"/>
+      <w:r>
+        <w:rPr>
+          <w:rFonts w:ascii="Segoe UI" w:hAnsi="Segoe UI" w:cs="Segoe UI"/>
+          <w:sz w:val="21"/>
+          <w:szCs w:val="21"/>
+          <w:shd w:val="clear" w:color="auto" w:fill="FFFFFF"/>
+        </w:rPr>
+        <w:t>other</w:t>
+      </w:r>
+      <w:proofErr w:type="spellEnd"/>
+      <w:r>
+        <w:rPr>
+          <w:rFonts w:ascii="Segoe UI" w:hAnsi="Segoe UI" w:cs="Segoe UI"/>
+          <w:sz w:val="21"/>
+          <w:szCs w:val="21"/>
+          <w:shd w:val="clear" w:color="auto" w:fill="FFFFFF"/>
+        </w:rPr>
+        <w:t xml:space="preserve"> </w:t>
+      </w:r>
+      <w:proofErr w:type="spellStart"/>
+      <w:r>
+        <w:rPr>
+          <w:rFonts w:ascii="Segoe UI" w:hAnsi="Segoe UI" w:cs="Segoe UI"/>
+          <w:sz w:val="21"/>
+          <w:szCs w:val="21"/>
+          <w:shd w:val="clear" w:color="auto" w:fill="FFFFFF"/>
+        </w:rPr>
+        <w:t>is</w:t>
+      </w:r>
+      <w:proofErr w:type="spellEnd"/>
+      <w:r>
+        <w:rPr>
+          <w:rFonts w:ascii="Segoe UI" w:hAnsi="Segoe UI" w:cs="Segoe UI"/>
+          <w:sz w:val="21"/>
+          <w:szCs w:val="21"/>
+          <w:shd w:val="clear" w:color="auto" w:fill="FFFFFF"/>
+        </w:rPr>
+        <w:t> </w:t>
+      </w:r>
+    </w:p>
+    <w:p>
+      <w:r>
+        <w:rPr>
+          <w:noProof/>
+        </w:rPr>
+        <w:lastRenderedPageBreak/>
+        <w:drawing>
+          <wp:inline distT="0" distB="0" distL="0" distR="0" wp14:anchorId="7FA312BA" wp14:editId="47D0AE01">
+            <wp:extent cx="5940425" cy="7723505"/>
+            <wp:effectExtent l="0" t="0" r="3175" b="0"/>
+            <wp:docPr id="19" name="Picture 19" descr="Альтернативный текст для этого изображения не предоставлен"/>
+            <wp:cNvGraphicFramePr>
+              <a:graphicFrameLocks xmlns:a="http://schemas.openxmlformats.org/drawingml/2006/main" noChangeAspect="1"/>
+            </wp:cNvGraphicFramePr>
+            <a:graphic xmlns:a="http://schemas.openxmlformats.org/drawingml/2006/main">
+              <a:graphicData uri="http://schemas.openxmlformats.org/drawingml/2006/picture">
+                <pic:pic xmlns:pic="http://schemas.openxmlformats.org/drawingml/2006/picture">
+                  <pic:nvPicPr>
+                    <pic:cNvPr id="0" name="Picture 6" descr="Альтернативный текст для этого изображения не предоставлен"/>
+                    <pic:cNvPicPr>
+                      <a:picLocks noChangeAspect="1" noChangeArrowheads="1"/>
+                    </pic:cNvPicPr>
+                  </pic:nvPicPr>
+                  <pic:blipFill>
+                    <a:blip r:embed="rId21">
+                      <a:extLst>
+                        <a:ext uri="{28A0092B-C50C-407E-A947-70E740481C1C}">
+                          <a14:useLocalDpi xmlns:a14="http://schemas.microsoft.com/office/drawing/2010/main" val="0"/>
+                        </a:ext>
+                      </a:extLst>
+                    </a:blip>
+                    <a:srcRect/>
+                    <a:stretch>
+                      <a:fillRect/>
+                    </a:stretch>
+                  </pic:blipFill>
+                  <pic:spPr bwMode="auto">
+                    <a:xfrm>
+                      <a:off x="0" y="0"/>
+                      <a:ext cx="5940425" cy="7723505"/>
+                    </a:xfrm>
+                    <a:prstGeom prst="rect">
+                      <a:avLst/>
+                    </a:prstGeom>
+                    <a:noFill/>
+                    <a:ln>
+                      <a:noFill/>
+                    </a:ln>
+                  </pic:spPr>
+                </pic:pic>
+              </a:graphicData>
+            </a:graphic>
+          </wp:inline>
+        </w:drawing>
+      </w:r>
+    </w:p>
+    <w:p/>
     <w:sectPr>
       <w:pgSz w:w="11906" w:h="16838"/>
       <w:pgMar w:top="1134" w:right="850" w:bottom="1134" w:left="1701" w:header="708" w:footer="708" w:gutter="0"/>
@@ -1506,6 +2015,27 @@
     <w:name w:val="Normal"/>
     <w:qFormat/>
   </w:style>
+  <w:style w:type="paragraph" w:styleId="Heading1">
+    <w:name w:val="heading 1"/>
+    <w:basedOn w:val="Normal"/>
+    <w:next w:val="Normal"/>
+    <w:link w:val="Heading1Char"/>
+    <w:uiPriority w:val="9"/>
+    <w:qFormat/>
+    <w:rsid w:val="00190967"/>
+    <w:pPr>
+      <w:keepNext/>
+      <w:keepLines/>
+      <w:spacing w:before="240" w:after="0"/>
+      <w:outlineLvl w:val="0"/>
+    </w:pPr>
+    <w:rPr>
+      <w:rFonts w:asciiTheme="majorHAnsi" w:eastAsiaTheme="majorEastAsia" w:hAnsiTheme="majorHAnsi" w:cstheme="majorBidi"/>
+      <w:color w:val="2F5496" w:themeColor="accent1" w:themeShade="BF"/>
+      <w:sz w:val="32"/>
+      <w:szCs w:val="32"/>
+    </w:rPr>
+  </w:style>
   <w:style w:type="character" w:default="1" w:styleId="DefaultParagraphFont">
     <w:name w:val="Default Paragraph Font"/>
     <w:uiPriority w:val="1"/>
@@ -1532,6 +2062,19 @@
     <w:uiPriority w:val="99"/>
     <w:semiHidden/>
     <w:unhideWhenUsed/>
+  </w:style>
+  <w:style w:type="character" w:customStyle="1" w:styleId="Heading1Char">
+    <w:name w:val="Heading 1 Char"/>
+    <w:basedOn w:val="DefaultParagraphFont"/>
+    <w:link w:val="Heading1"/>
+    <w:uiPriority w:val="9"/>
+    <w:rsid w:val="00190967"/>
+    <w:rPr>
+      <w:rFonts w:asciiTheme="majorHAnsi" w:eastAsiaTheme="majorEastAsia" w:hAnsiTheme="majorHAnsi" w:cstheme="majorBidi"/>
+      <w:color w:val="2F5496" w:themeColor="accent1" w:themeShade="BF"/>
+      <w:sz w:val="32"/>
+      <w:szCs w:val="32"/>
+    </w:rPr>
   </w:style>
 </w:styles>
 </file>
